--- a/テストWordファイル.docx
+++ b/テストWordファイル.docx
@@ -8,6 +8,19 @@
           <w:rFonts w:hint="eastAsia"/>
         </w:rPr>
         <w:t>テストWordファイル</w:t>
+      </w:r>
+    </w:p>
+    <w:p>
+      <w:pPr>
+        <w:rPr>
+          <w:rFonts w:hint="eastAsia"/>
+        </w:rPr>
+      </w:pPr>
+      <w:r>
+        <w:rPr>
+          <w:rFonts w:hint="eastAsia"/>
+        </w:rPr>
+        <w:t>工程1…文字追記</w:t>
       </w:r>
     </w:p>
     <w:sectPr>
@@ -140,6 +153,7 @@
     <w:lsdException w:name="HTML Sample" w:semiHidden="1" w:unhideWhenUsed="1"/>
     <w:lsdException w:name="HTML Typewriter" w:semiHidden="1" w:unhideWhenUsed="1"/>
     <w:lsdException w:name="HTML Variable" w:semiHidden="1" w:unhideWhenUsed="1"/>
+    <w:lsdException w:name="Normal Table" w:semiHidden="1" w:unhideWhenUsed="1"/>
     <w:lsdException w:name="annotation subject" w:semiHidden="1" w:unhideWhenUsed="1"/>
     <w:lsdException w:name="No List" w:semiHidden="1" w:unhideWhenUsed="1"/>
     <w:lsdException w:name="Outline List 1" w:semiHidden="1" w:unhideWhenUsed="1"/>
@@ -186,8 +200,10 @@
     <w:lsdException w:name="Table Subtle 2" w:semiHidden="1" w:unhideWhenUsed="1"/>
     <w:lsdException w:name="Table Web 1" w:semiHidden="1" w:unhideWhenUsed="1"/>
     <w:lsdException w:name="Table Web 2" w:semiHidden="1" w:unhideWhenUsed="1"/>
+    <w:lsdException w:name="Table Web 3" w:semiHidden="1" w:unhideWhenUsed="1"/>
     <w:lsdException w:name="Balloon Text" w:semiHidden="1" w:unhideWhenUsed="1"/>
     <w:lsdException w:name="Table Grid" w:uiPriority="39"/>
+    <w:lsdException w:name="Table Theme" w:semiHidden="1" w:unhideWhenUsed="1"/>
     <w:lsdException w:name="Placeholder Text" w:semiHidden="1"/>
     <w:lsdException w:name="No Spacing" w:uiPriority="1" w:qFormat="1"/>
     <w:lsdException w:name="Light Shading" w:uiPriority="60"/>

--- a/テストWordファイル.docx
+++ b/テストWordファイル.docx
@@ -11,17 +11,27 @@
       </w:r>
     </w:p>
     <w:p>
-      <w:pPr>
-        <w:rPr>
-          <w:rFonts w:hint="eastAsia"/>
-        </w:rPr>
-      </w:pPr>
       <w:r>
         <w:rPr>
           <w:rFonts w:hint="eastAsia"/>
         </w:rPr>
         <w:t>工程1…文字追記</w:t>
       </w:r>
+    </w:p>
+    <w:p>
+      <w:r>
+        <w:rPr>
+          <w:rFonts w:hint="eastAsia"/>
+        </w:rPr>
+        <w:t>工程2…文字追記</w:t>
+      </w:r>
+    </w:p>
+    <w:p>
+      <w:pPr>
+        <w:rPr>
+          <w:rFonts w:hint="eastAsia"/>
+        </w:rPr>
+      </w:pPr>
     </w:p>
     <w:sectPr>
       <w:pgSz w:w="11906" w:h="16838"/>

--- a/テストWordファイル.docx
+++ b/テストWordファイル.docx
@@ -9,6 +9,22 @@
         </w:rPr>
         <w:t>テストWordファイル</w:t>
       </w:r>
+    </w:p>
+    <w:p/>
+    <w:p>
+      <w:r>
+        <w:rPr>
+          <w:rFonts w:hint="eastAsia"/>
+        </w:rPr>
+        <w:t>戻ってから追記1回目</w:t>
+      </w:r>
+    </w:p>
+    <w:p>
+      <w:pPr>
+        <w:rPr>
+          <w:rFonts w:hint="eastAsia"/>
+        </w:rPr>
+      </w:pPr>
     </w:p>
     <w:sectPr>
       <w:pgSz w:w="11906" w:h="16838"/>
@@ -140,6 +156,7 @@
     <w:lsdException w:name="HTML Sample" w:semiHidden="1" w:unhideWhenUsed="1"/>
     <w:lsdException w:name="HTML Typewriter" w:semiHidden="1" w:unhideWhenUsed="1"/>
     <w:lsdException w:name="HTML Variable" w:semiHidden="1" w:unhideWhenUsed="1"/>
+    <w:lsdException w:name="Normal Table" w:semiHidden="1" w:unhideWhenUsed="1"/>
     <w:lsdException w:name="annotation subject" w:semiHidden="1" w:unhideWhenUsed="1"/>
     <w:lsdException w:name="No List" w:semiHidden="1" w:unhideWhenUsed="1"/>
     <w:lsdException w:name="Outline List 1" w:semiHidden="1" w:unhideWhenUsed="1"/>
@@ -186,8 +203,10 @@
     <w:lsdException w:name="Table Subtle 2" w:semiHidden="1" w:unhideWhenUsed="1"/>
     <w:lsdException w:name="Table Web 1" w:semiHidden="1" w:unhideWhenUsed="1"/>
     <w:lsdException w:name="Table Web 2" w:semiHidden="1" w:unhideWhenUsed="1"/>
+    <w:lsdException w:name="Table Web 3" w:semiHidden="1" w:unhideWhenUsed="1"/>
     <w:lsdException w:name="Balloon Text" w:semiHidden="1" w:unhideWhenUsed="1"/>
     <w:lsdException w:name="Table Grid" w:uiPriority="39"/>
+    <w:lsdException w:name="Table Theme" w:semiHidden="1" w:unhideWhenUsed="1"/>
     <w:lsdException w:name="Placeholder Text" w:semiHidden="1"/>
     <w:lsdException w:name="No Spacing" w:uiPriority="1" w:qFormat="1"/>
     <w:lsdException w:name="Light Shading" w:uiPriority="60"/>

--- a/テストWordファイル.docx
+++ b/テストWordファイル.docx
@@ -17,6 +17,14 @@
           <w:rFonts w:hint="eastAsia"/>
         </w:rPr>
         <w:t>戻ってから追記1回目</w:t>
+      </w:r>
+    </w:p>
+    <w:p>
+      <w:r>
+        <w:rPr>
+          <w:rFonts w:hint="eastAsia"/>
+        </w:rPr>
+        <w:t>戻ってから追記2回目</w:t>
       </w:r>
     </w:p>
     <w:p>

--- a/テストWordファイル.docx
+++ b/テストWordファイル.docx
@@ -25,6 +25,14 @@
           <w:rFonts w:hint="eastAsia"/>
         </w:rPr>
         <w:t>戻ってから追記2回目</w:t>
+      </w:r>
+    </w:p>
+    <w:p>
+      <w:r>
+        <w:rPr>
+          <w:rFonts w:hint="eastAsia"/>
+        </w:rPr>
+        <w:t>戻ってから追記3回目</w:t>
       </w:r>
     </w:p>
     <w:p>

--- a/テストWordファイル.docx
+++ b/テストWordファイル.docx
@@ -24,6 +24,15 @@
           <w:rFonts w:hint="eastAsia"/>
         </w:rPr>
         <w:t>工程2…文字追記</w:t>
+      </w:r>
+    </w:p>
+    <w:p/>
+    <w:p>
+      <w:r>
+        <w:rPr>
+          <w:rFonts w:hint="eastAsia"/>
+        </w:rPr>
+        <w:t>戻り2回目に追記</w:t>
       </w:r>
     </w:p>
     <w:p>

--- a/テストWordファイル.docx
+++ b/テストWordファイル.docx
@@ -24,15 +24,6 @@
           <w:rFonts w:hint="eastAsia"/>
         </w:rPr>
         <w:t>工程2…文字追記</w:t>
-      </w:r>
-    </w:p>
-    <w:p/>
-    <w:p>
-      <w:r>
-        <w:rPr>
-          <w:rFonts w:hint="eastAsia"/>
-        </w:rPr>
-        <w:t>戻り2回目に追記</w:t>
       </w:r>
     </w:p>
     <w:p>
